--- a/Challenge1 Report.docx
+++ b/Challenge1 Report.docx
@@ -101,7 +101,23 @@
           <w:b/>
           <w:bCs/>
         </w:rPr>
-        <w:t>“Implement the deterministic algorithm for the Select-ith problem”</w:t>
+        <w:t>“Implement the deterministic algorithm for the Select-</w:t>
+      </w:r>
+      <w:proofErr w:type="spellStart"/>
+      <w:r>
+        <w:rPr>
+          <w:b/>
+          <w:bCs/>
+        </w:rPr>
+        <w:t>ith</w:t>
+      </w:r>
+      <w:proofErr w:type="spellEnd"/>
+      <w:r>
+        <w:rPr>
+          <w:b/>
+          <w:bCs/>
+        </w:rPr>
+        <w:t xml:space="preserve"> problem”</w:t>
       </w:r>
       <w:bookmarkStart w:id="0" w:name="_Hlk180250753"/>
       <w:bookmarkEnd w:id="0"/>
@@ -187,8 +203,9 @@
           <w:sz w:val="22"/>
           <w:szCs w:val="22"/>
         </w:rPr>
-        <w:t xml:space="preserve"> and Federico Saccani</w:t>
-      </w:r>
+        <w:t xml:space="preserve"> and Federico </w:t>
+      </w:r>
+      <w:proofErr w:type="spellStart"/>
       <w:r>
         <w:rPr>
           <w:rFonts w:asciiTheme="minorHAnsi" w:eastAsiaTheme="minorHAnsi" w:hAnsiTheme="minorHAnsi" w:cstheme="minorBidi"/>
@@ -196,8 +213,9 @@
           <w:sz w:val="22"/>
           <w:szCs w:val="22"/>
         </w:rPr>
-        <w:t xml:space="preserve"> (10700471)</w:t>
-      </w:r>
+        <w:t>Saccani</w:t>
+      </w:r>
+      <w:proofErr w:type="spellEnd"/>
       <w:r>
         <w:rPr>
           <w:rFonts w:asciiTheme="minorHAnsi" w:eastAsiaTheme="minorHAnsi" w:hAnsiTheme="minorHAnsi" w:cstheme="minorBidi"/>
@@ -205,8 +223,7 @@
           <w:sz w:val="22"/>
           <w:szCs w:val="22"/>
         </w:rPr>
-        <w:br/>
-        <w:t>Date: 19/10/2024</w:t>
+        <w:t xml:space="preserve"> (10700471)</w:t>
       </w:r>
       <w:r>
         <w:rPr>
@@ -216,6 +233,16 @@
           <w:szCs w:val="22"/>
         </w:rPr>
         <w:br/>
+        <w:t>Date: 19/10/2024</w:t>
+      </w:r>
+      <w:r>
+        <w:rPr>
+          <w:rFonts w:asciiTheme="minorHAnsi" w:eastAsiaTheme="minorHAnsi" w:hAnsiTheme="minorHAnsi" w:cstheme="minorBidi"/>
+          <w:color w:val="auto"/>
+          <w:sz w:val="22"/>
+          <w:szCs w:val="22"/>
+        </w:rPr>
+        <w:br/>
       </w:r>
     </w:p>
     <w:p>
@@ -228,26 +255,22 @@
     </w:p>
     <w:p>
       <w:r>
-        <w:t xml:space="preserve">We performed different Tests in order to </w:t>
+        <w:t xml:space="preserve">We performed different </w:t>
+      </w:r>
+      <w:r>
+        <w:t>t</w:t>
+      </w:r>
+      <w:r>
+        <w:t xml:space="preserve">ests in order to </w:t>
       </w:r>
       <w:r>
         <w:t>check the correct implementation of the algorithm.</w:t>
       </w:r>
       <w:r>
         <w:br/>
-        <w:t>The Tests can be divided into 3 categories depending on the number of elements</w:t>
-      </w:r>
-      <w:r>
-        <w:t xml:space="preserve"> (n)</w:t>
-      </w:r>
-      <w:r>
-        <w:t xml:space="preserve"> </w:t>
-      </w:r>
-      <w:r>
-        <w:t>inside the array</w:t>
-      </w:r>
-      <w:r>
-        <w:t xml:space="preserve">: </w:t>
+      </w:r>
+      <w:r>
+        <w:t>Different tests check for the correctness of specific edge cases, but they can be broadly grouped into a few categories:</w:t>
       </w:r>
     </w:p>
     <w:p>
@@ -262,7 +285,28 @@
         <w:t>Few</w:t>
       </w:r>
       <w:r>
-        <w:t xml:space="preserve"> elements: n&lt;=5</w:t>
+        <w:t xml:space="preserve"> elements </w:t>
+      </w:r>
+      <w:r>
+        <w:t>(</w:t>
+      </w:r>
+      <w:r>
+        <w:t>n</w:t>
+      </w:r>
+      <w:r>
+        <w:t xml:space="preserve"> </w:t>
+      </w:r>
+      <w:r>
+        <w:t>&lt;</w:t>
+      </w:r>
+      <w:r>
+        <w:t xml:space="preserve"> </w:t>
+      </w:r>
+      <w:r>
+        <w:t>5</w:t>
+      </w:r>
+      <w:r>
+        <w:t>): since the select implementation, in the first step, groups elements by 5 and discards the remaining, we check that it also works if an array of less than 5 is provided</w:t>
       </w:r>
     </w:p>
     <w:p>
@@ -274,10 +318,13 @@
         </w:numPr>
       </w:pPr>
       <w:r>
-        <w:t xml:space="preserve">Medium elements: </w:t>
-      </w:r>
-      <w:r>
-        <w:t>n&gt;5 and n&lt;=50</w:t>
+        <w:t>Number of elements not multiple of 5, arrays larger than 5</w:t>
+      </w:r>
+      <w:r>
+        <w:t>:</w:t>
+      </w:r>
+      <w:r>
+        <w:t xml:space="preserve"> for a similar reason as above</w:t>
       </w:r>
     </w:p>
     <w:p>
@@ -289,7 +336,7 @@
         </w:numPr>
       </w:pPr>
       <w:r>
-        <w:t>High elements: n&gt;50</w:t>
+        <w:t>Tests that take a specific branch of recursion: to test that all the math around size and rank updating works correctly</w:t>
       </w:r>
     </w:p>
     <w:p>
@@ -301,242 +348,13 @@
         </w:numPr>
       </w:pPr>
       <w:r>
-        <w:t>Random size</w:t>
-      </w:r>
-      <w:r>
-        <w:t xml:space="preserve"> and Random elements</w:t>
-      </w:r>
-    </w:p>
-    <w:p>
-      <w:r>
-        <w:t xml:space="preserve">To check the correctness, we perform a quick sort retrieving the i-th element </w:t>
-      </w:r>
-      <w:r>
-        <w:t xml:space="preserve">(required rank) </w:t>
-      </w:r>
-      <w:r>
-        <w:t xml:space="preserve">and then we check if the </w:t>
-      </w:r>
-      <w:r>
-        <w:t>implemented algorithm</w:t>
-      </w:r>
-      <w:r>
-        <w:t xml:space="preserve"> returns the same value</w:t>
-      </w:r>
-      <w:r>
-        <w:t xml:space="preserve"> (the </w:t>
-      </w:r>
-      <w:r>
-        <w:t>tests use MACRO</w:t>
-      </w:r>
-      <w:r>
-        <w:t xml:space="preserve">s </w:t>
-      </w:r>
-      <w:r>
-        <w:t>to perform the checks).</w:t>
-      </w:r>
-      <w:r>
-        <w:br/>
-      </w:r>
-      <w:r>
-        <w:t>We consider both cases where there are duplicates and those where there are not</w:t>
-      </w:r>
-      <w:r>
-        <w:t>.</w:t>
-      </w:r>
-    </w:p>
-    <w:p>
-      <w:pPr>
-        <w:pStyle w:val="Titolo1"/>
-      </w:pPr>
-      <w:r>
-        <w:t>Performance measurements</w:t>
-      </w:r>
-    </w:p>
-    <w:p>
-      <w:r>
-        <w:t>&lt;</w:t>
-      </w:r>
-      <w:r>
-        <w:t xml:space="preserve"> </w:t>
-      </w:r>
-      <w:r>
-        <w:t>GRAPH</w:t>
-      </w:r>
-      <w:r>
-        <w:t xml:space="preserve"> &gt;</w:t>
-      </w:r>
-    </w:p>
-    <w:p>
-      <w:r>
-        <w:t>&lt;</w:t>
-      </w:r>
-      <w:r>
-        <w:t xml:space="preserve"> </w:t>
-      </w:r>
-      <w:r>
-        <w:t>GRAPH</w:t>
-      </w:r>
-      <w:r>
-        <w:t xml:space="preserve"> </w:t>
-      </w:r>
-      <w:r>
-        <w:t>&gt;</w:t>
-      </w:r>
-    </w:p>
-    <w:p>
-      <w:r>
-        <w:t>&lt;</w:t>
-      </w:r>
-      <w:r>
-        <w:t xml:space="preserve"> </w:t>
-      </w:r>
-      <w:r>
-        <w:t>GRAPH</w:t>
-      </w:r>
-      <w:r>
-        <w:t xml:space="preserve"> </w:t>
-      </w:r>
-      <w:r>
-        <w:t>&gt;</w:t>
-      </w:r>
-    </w:p>
-    <w:p>
-      <w:r>
-        <w:t>&lt;</w:t>
-      </w:r>
-      <w:r>
-        <w:t xml:space="preserve"> </w:t>
-      </w:r>
-      <w:r>
-        <w:t>GRAPH</w:t>
-      </w:r>
-      <w:r>
-        <w:t xml:space="preserve"> </w:t>
-      </w:r>
-      <w:r>
-        <w:t>&gt;</w:t>
-      </w:r>
-    </w:p>
-    <w:p>
-      <w:r>
-        <w:t>&lt;</w:t>
-      </w:r>
-      <w:r>
-        <w:t xml:space="preserve"> </w:t>
-      </w:r>
-      <w:r>
-        <w:t>GRAPH</w:t>
-      </w:r>
-      <w:r>
-        <w:t xml:space="preserve"> </w:t>
-      </w:r>
-      <w:r>
-        <w:t>&gt;</w:t>
-      </w:r>
-    </w:p>
-    <w:p>
-      <w:r>
-        <w:t xml:space="preserve">The benchmarks clearly show the expected theoretical </w:t>
-      </w:r>
-      <w:r>
-        <w:t>Time Complexity</w:t>
-      </w:r>
-      <w:r>
-        <w:t xml:space="preserve"> for both the deterministic and randomized version</w:t>
-      </w:r>
-      <w:r>
-        <w:t>.</w:t>
-      </w:r>
-      <w:r>
-        <w:br/>
-        <w:t xml:space="preserve">In particular, for the deterministic version we obtain </w:t>
-      </w:r>
-      <w:r>
-        <w:t>Linea</w:t>
-      </w:r>
-      <w:r>
-        <w:t>r</w:t>
-      </w:r>
-      <w:r>
-        <w:t xml:space="preserve"> Time Complexity</w:t>
-      </w:r>
-      <w:r>
-        <w:t xml:space="preserve"> in all the benchmarks.</w:t>
-      </w:r>
-      <w:r>
-        <w:br/>
-        <w:t xml:space="preserve">For the randomized version, </w:t>
-      </w:r>
-      <w:r>
-        <w:t xml:space="preserve">we also obtain Linear Time Complexity despite some rare cases in which the Time Complexity </w:t>
-      </w:r>
-      <w:r>
-        <w:t xml:space="preserve">is quadratic due to the </w:t>
-      </w:r>
-      <w:r>
-        <w:t>unlucky</w:t>
-      </w:r>
-      <w:r>
-        <w:t xml:space="preserve"> case</w:t>
-      </w:r>
-      <w:r>
-        <w:t>s</w:t>
-      </w:r>
-      <w:r>
-        <w:t xml:space="preserve"> in which the pivot corresponds to the min or Max element in the array.</w:t>
-      </w:r>
-      <w:r>
-        <w:br/>
-      </w:r>
-      <w:r>
-        <w:br/>
-      </w:r>
-      <w:r>
-        <w:t>Although the deterministic version is always Linear time, the multiplication coefficient “c”</w:t>
-      </w:r>
-      <w:r>
-        <w:t xml:space="preserve"> in this case,</w:t>
-      </w:r>
-      <w:r>
-        <w:t xml:space="preserve"> is larger than the </w:t>
-      </w:r>
-      <w:r>
-        <w:t>one</w:t>
-      </w:r>
-      <w:r>
-        <w:t xml:space="preserve"> of the randomized version.</w:t>
-      </w:r>
-      <w:r>
-        <w:br/>
-      </w:r>
-      <w:r>
-        <w:t>This result is in line with the expected theoretical result.</w:t>
-      </w:r>
-    </w:p>
-    <w:p>
-      <w:pPr>
-        <w:pStyle w:val="Titolo1"/>
-      </w:pPr>
-      <w:r>
-        <w:t>Explanation of design choices</w:t>
-      </w:r>
-    </w:p>
-    <w:p>
-      <w:r>
-        <w:t>The</w:t>
-      </w:r>
-      <w:r>
-        <w:t xml:space="preserve"> C</w:t>
-      </w:r>
-      <w:r>
-        <w:t xml:space="preserve"> code is divided into </w:t>
-      </w:r>
-      <w:r>
-        <w:t>4</w:t>
-      </w:r>
-      <w:r>
-        <w:t xml:space="preserve"> different functions:</w:t>
+        <w:t xml:space="preserve">Tests with a lot of duplicates: to ensure that the algorithm works correctly even in </w:t>
+      </w:r>
+      <w:r>
+        <w:t>the presence</w:t>
+      </w:r>
+      <w:r>
+        <w:t xml:space="preserve"> of duplicates, even if it may not respect the O(n) time complexity</w:t>
       </w:r>
     </w:p>
     <w:p>
@@ -544,65 +362,432 @@
         <w:pStyle w:val="Paragrafoelenco"/>
         <w:numPr>
           <w:ilvl w:val="0"/>
-          <w:numId w:val="2"/>
+          <w:numId w:val="5"/>
         </w:numPr>
       </w:pPr>
       <w:r>
-        <w:t>int *our_select(int arr[], size_t len, int rank);</w:t>
-      </w:r>
-      <w:r>
-        <w:tab/>
-        <w:t>&lt;--- Deterministic Version</w:t>
-      </w:r>
-    </w:p>
-    <w:p>
-      <w:pPr>
-        <w:pStyle w:val="Paragrafoelenco"/>
-        <w:numPr>
-          <w:ilvl w:val="0"/>
-          <w:numId w:val="2"/>
-        </w:numPr>
-      </w:pPr>
-      <w:r>
-        <w:t>int *rand_select(int arr[], size_t len, int rank);</w:t>
-      </w:r>
-      <w:r>
-        <w:tab/>
-        <w:t>&lt;--- Randomized Version</w:t>
-      </w:r>
-    </w:p>
-    <w:p>
-      <w:pPr>
-        <w:pStyle w:val="Paragrafoelenco"/>
-        <w:numPr>
-          <w:ilvl w:val="0"/>
-          <w:numId w:val="2"/>
-        </w:numPr>
-      </w:pPr>
-      <w:r>
-        <w:t>size_t partition(int arr[], size_t len, int *pivot);</w:t>
-      </w:r>
-      <w:r>
-        <w:tab/>
-      </w:r>
-    </w:p>
-    <w:p>
-      <w:pPr>
-        <w:pStyle w:val="Paragrafoelenco"/>
-        <w:numPr>
-          <w:ilvl w:val="0"/>
-          <w:numId w:val="2"/>
-        </w:numPr>
-      </w:pPr>
-      <w:r>
-        <w:t>int *median_of(int arr[], size_t len);</w:t>
-      </w:r>
-      <w:r>
-        <w:tab/>
-      </w:r>
-      <w:r>
-        <w:tab/>
-        <w:t>&lt;--- Only used for the Deterministic Version</w:t>
+        <w:t>Huge</w:t>
+      </w:r>
+      <w:r>
+        <w:t xml:space="preserve"> size</w:t>
+      </w:r>
+      <w:r>
+        <w:t xml:space="preserve"> and </w:t>
+      </w:r>
+      <w:r>
+        <w:t>r</w:t>
+      </w:r>
+      <w:r>
+        <w:t>andom elements</w:t>
+      </w:r>
+      <w:r>
+        <w:t>: to perform stress testing</w:t>
+      </w:r>
+    </w:p>
+    <w:p>
+      <w:r>
+        <w:t xml:space="preserve">To </w:t>
+      </w:r>
+      <w:r>
+        <w:t>ensure</w:t>
+      </w:r>
+      <w:r>
+        <w:t xml:space="preserve"> the correctness, we perform a </w:t>
+      </w:r>
+      <w:r>
+        <w:t xml:space="preserve">comparison with a naïve implementation, using the standard library function </w:t>
+      </w:r>
+      <w:proofErr w:type="spellStart"/>
+      <w:r>
+        <w:t>qsort</w:t>
+      </w:r>
+      <w:proofErr w:type="spellEnd"/>
+      <w:r>
+        <w:t xml:space="preserve"> to</w:t>
+      </w:r>
+      <w:r>
+        <w:t xml:space="preserve"> retriev</w:t>
+      </w:r>
+      <w:r>
+        <w:t>e</w:t>
+      </w:r>
+      <w:r>
+        <w:t xml:space="preserve"> the </w:t>
+      </w:r>
+      <w:proofErr w:type="spellStart"/>
+      <w:r>
+        <w:t>i-th</w:t>
+      </w:r>
+      <w:proofErr w:type="spellEnd"/>
+      <w:r>
+        <w:t xml:space="preserve"> element </w:t>
+      </w:r>
+      <w:r>
+        <w:t>(</w:t>
+      </w:r>
+      <w:r>
+        <w:t>which is higher than i-1 elements</w:t>
+      </w:r>
+      <w:r>
+        <w:t xml:space="preserve">) </w:t>
+      </w:r>
+      <w:r>
+        <w:t xml:space="preserve">and then we check if the </w:t>
+      </w:r>
+      <w:r>
+        <w:t>implemented algorithm</w:t>
+      </w:r>
+      <w:r>
+        <w:t>s</w:t>
+      </w:r>
+      <w:r>
+        <w:t xml:space="preserve"> return the same value</w:t>
+      </w:r>
+      <w:r>
+        <w:t>.</w:t>
+      </w:r>
+      <w:r>
+        <w:t xml:space="preserve"> </w:t>
+      </w:r>
+      <w:r>
+        <w:t xml:space="preserve">Additionally, we also print a lot of info </w:t>
+      </w:r>
+      <w:r>
+        <w:t>on</w:t>
+      </w:r>
+      <w:r>
+        <w:t xml:space="preserve"> the console, in order to be able to manually evaluate whether the results are correct.</w:t>
+      </w:r>
+    </w:p>
+    <w:p>
+      <w:r>
+        <w:t>Test methods are implemented using macros in order to reduce the clutter and boilerplate.</w:t>
+      </w:r>
+    </w:p>
+    <w:p>
+      <w:pPr>
+        <w:pStyle w:val="Titolo1"/>
+      </w:pPr>
+      <w:r>
+        <w:t>Performance measurements</w:t>
+      </w:r>
+    </w:p>
+    <w:p>
+      <w:r>
+        <w:t xml:space="preserve">We run 3 separate benchmarks, the first for the deterministic select implementation, the second for the random select implementation and the third for a naïve implementation using </w:t>
+      </w:r>
+      <w:proofErr w:type="spellStart"/>
+      <w:r>
+        <w:t>qsort</w:t>
+      </w:r>
+      <w:proofErr w:type="spellEnd"/>
+      <w:r>
+        <w:t>.</w:t>
+      </w:r>
+    </w:p>
+    <w:p>
+      <w:r>
+        <w:t xml:space="preserve">In all benchmarks, we generate random arrays at different sizes, starting from 4 until 2^18. We make sure there are no duplicate elements in all arrays, as our deterministic select implementation has guaranteed O(n) only in this case. </w:t>
+      </w:r>
+    </w:p>
+    <w:p>
+      <w:r>
+        <w:t xml:space="preserve">Additionally, we test by generating a random array for each benchmarking iteration (so by moving the generation inside the loop and </w:t>
+      </w:r>
+      <w:proofErr w:type="spellStart"/>
+      <w:r>
+        <w:t>stopping+resuming</w:t>
+      </w:r>
+      <w:proofErr w:type="spellEnd"/>
+      <w:r>
+        <w:t xml:space="preserve"> the timer just before and after it). This is because we do not want our measurements to be influenced by a ‘lucky’ or ‘unlucky’ generation of a single random array, which would make it so a specific </w:t>
+      </w:r>
+      <w:r>
+        <w:t>array size (</w:t>
+      </w:r>
+      <w:proofErr w:type="spellStart"/>
+      <w:r>
+        <w:t>eg</w:t>
+      </w:r>
+      <w:proofErr w:type="spellEnd"/>
+      <w:r>
+        <w:t xml:space="preserve"> </w:t>
+      </w:r>
+      <w:proofErr w:type="spellStart"/>
+      <w:r>
+        <w:t>BM_select</w:t>
+      </w:r>
+      <w:proofErr w:type="spellEnd"/>
+      <w:r>
+        <w:t>/8192</w:t>
+      </w:r>
+      <w:r>
+        <w:t>) would perform all iterations with said array and end up with a time which is much higher or much lower compared to an expected average run and mess with the complexity calculation.</w:t>
+      </w:r>
+    </w:p>
+    <w:p>
+      <w:r>
+        <w:t xml:space="preserve">We also use manual timing as </w:t>
+      </w:r>
+      <w:proofErr w:type="spellStart"/>
+      <w:r>
+        <w:t>PauseTiming</w:t>
+      </w:r>
+      <w:proofErr w:type="spellEnd"/>
+      <w:r>
+        <w:t>/</w:t>
+      </w:r>
+      <w:proofErr w:type="spellStart"/>
+      <w:r>
+        <w:t>ResumeTiming</w:t>
+      </w:r>
+      <w:proofErr w:type="spellEnd"/>
+      <w:r>
+        <w:t xml:space="preserve"> seem to have a bit of overhead, even if it doesn’t seem to influence the complexity calculation, but just increase the times a bit.</w:t>
+      </w:r>
+    </w:p>
+    <w:p>
+      <w:r>
+        <w:t xml:space="preserve">The </w:t>
+      </w:r>
+      <w:r>
+        <w:t>benchmarks’</w:t>
+      </w:r>
+      <w:r>
+        <w:t xml:space="preserve"> </w:t>
+      </w:r>
+      <w:r>
+        <w:t>results</w:t>
+      </w:r>
+      <w:r>
+        <w:t xml:space="preserve"> show the expected theoretical </w:t>
+      </w:r>
+      <w:r>
+        <w:t>t</w:t>
+      </w:r>
+      <w:r>
+        <w:t xml:space="preserve">ime </w:t>
+      </w:r>
+      <w:r>
+        <w:t>c</w:t>
+      </w:r>
+      <w:r>
+        <w:t>omplexity</w:t>
+      </w:r>
+      <w:r>
+        <w:t xml:space="preserve"> for both the deterministic and randomized version</w:t>
+      </w:r>
+      <w:r>
+        <w:t>.</w:t>
+      </w:r>
+      <w:r>
+        <w:br/>
+        <w:t xml:space="preserve">In particular, for the deterministic version we obtain </w:t>
+      </w:r>
+      <w:r>
+        <w:t>Linea</w:t>
+      </w:r>
+      <w:r>
+        <w:t>r</w:t>
+      </w:r>
+      <w:r>
+        <w:t xml:space="preserve"> Time Complexity</w:t>
+      </w:r>
+      <w:r>
+        <w:t xml:space="preserve"> in all the benchmarks</w:t>
+      </w:r>
+      <w:r>
+        <w:t xml:space="preserve"> (</w:t>
+      </w:r>
+      <w:r>
+        <w:t>~32</w:t>
+      </w:r>
+      <w:r>
+        <w:t>N)</w:t>
+      </w:r>
+      <w:r>
+        <w:t>.</w:t>
+      </w:r>
+      <w:r>
+        <w:br/>
+        <w:t xml:space="preserve">For the randomized version, </w:t>
+      </w:r>
+      <w:r>
+        <w:t>we also obtain Linear Time Complexity</w:t>
+      </w:r>
+      <w:r>
+        <w:t xml:space="preserve"> (</w:t>
+      </w:r>
+      <w:r>
+        <w:t>~28</w:t>
+      </w:r>
+      <w:r>
+        <w:t xml:space="preserve">), as we benchmarking the average case and not the worst one. </w:t>
+      </w:r>
+      <w:r>
+        <w:br/>
+        <w:t xml:space="preserve">The </w:t>
+      </w:r>
+      <w:proofErr w:type="spellStart"/>
+      <w:r>
+        <w:t>qsort</w:t>
+      </w:r>
+      <w:proofErr w:type="spellEnd"/>
+      <w:r>
+        <w:t xml:space="preserve"> is there just </w:t>
+      </w:r>
+      <w:r>
+        <w:t xml:space="preserve">for comparison (it should have a </w:t>
+      </w:r>
+      <w:proofErr w:type="spellStart"/>
+      <w:r>
+        <w:t>nlogn</w:t>
+      </w:r>
+      <w:proofErr w:type="spellEnd"/>
+      <w:r>
+        <w:t xml:space="preserve"> complexity in the average case)</w:t>
+      </w:r>
+      <w:r>
+        <w:t>.</w:t>
+      </w:r>
+    </w:p>
+    <w:p>
+      <w:r>
+        <w:br w:type="page"/>
+      </w:r>
+    </w:p>
+    <w:p>
+      <w:r>
+        <w:lastRenderedPageBreak/>
+        <w:t>We can see the results in the following plotted graphs:</w:t>
+      </w:r>
+    </w:p>
+    <w:p>
+      <w:r>
+        <w:rPr>
+          <w:noProof/>
+        </w:rPr>
+        <w:drawing>
+          <wp:inline distT="0" distB="0" distL="0" distR="0" wp14:anchorId="5692F925" wp14:editId="6ADE870D">
+            <wp:extent cx="6645910" cy="3964305"/>
+            <wp:effectExtent l="0" t="0" r="2540" b="0"/>
+            <wp:docPr id="528796099" name="Immagine 1" descr="Immagine che contiene testo, linea, diagramma, Diagramma&#10;&#10;Descrizione generata automaticamente"/>
+            <wp:cNvGraphicFramePr>
+              <a:graphicFrameLocks xmlns:a="http://schemas.openxmlformats.org/drawingml/2006/main" noChangeAspect="1"/>
+            </wp:cNvGraphicFramePr>
+            <a:graphic xmlns:a="http://schemas.openxmlformats.org/drawingml/2006/main">
+              <a:graphicData uri="http://schemas.openxmlformats.org/drawingml/2006/picture">
+                <pic:pic xmlns:pic="http://schemas.openxmlformats.org/drawingml/2006/picture">
+                  <pic:nvPicPr>
+                    <pic:cNvPr id="528796099" name="Immagine 1" descr="Immagine che contiene testo, linea, diagramma, Diagramma&#10;&#10;Descrizione generata automaticamente"/>
+                    <pic:cNvPicPr>
+                      <a:picLocks noChangeAspect="1" noChangeArrowheads="1"/>
+                    </pic:cNvPicPr>
+                  </pic:nvPicPr>
+                  <pic:blipFill>
+                    <a:blip r:embed="rId6">
+                      <a:extLst>
+                        <a:ext uri="{28A0092B-C50C-407E-A947-70E740481C1C}">
+                          <a14:useLocalDpi xmlns:a14="http://schemas.microsoft.com/office/drawing/2010/main" val="0"/>
+                        </a:ext>
+                      </a:extLst>
+                    </a:blip>
+                    <a:srcRect/>
+                    <a:stretch>
+                      <a:fillRect/>
+                    </a:stretch>
+                  </pic:blipFill>
+                  <pic:spPr bwMode="auto">
+                    <a:xfrm>
+                      <a:off x="0" y="0"/>
+                      <a:ext cx="6645910" cy="3964305"/>
+                    </a:xfrm>
+                    <a:prstGeom prst="rect">
+                      <a:avLst/>
+                    </a:prstGeom>
+                    <a:noFill/>
+                    <a:ln>
+                      <a:noFill/>
+                    </a:ln>
+                  </pic:spPr>
+                </pic:pic>
+              </a:graphicData>
+            </a:graphic>
+          </wp:inline>
+        </w:drawing>
+      </w:r>
+      <w:r>
+        <w:br/>
+      </w:r>
+      <w:r>
+        <w:br/>
+      </w:r>
+      <w:r>
+        <w:t xml:space="preserve">Although </w:t>
+      </w:r>
+      <w:r>
+        <w:t xml:space="preserve">both </w:t>
+      </w:r>
+      <w:r>
+        <w:t xml:space="preserve">the deterministic </w:t>
+      </w:r>
+      <w:r>
+        <w:t>and the random</w:t>
+      </w:r>
+      <w:r>
+        <w:t xml:space="preserve"> </w:t>
+      </w:r>
+      <w:r>
+        <w:t xml:space="preserve">version </w:t>
+      </w:r>
+      <w:r>
+        <w:t>are l</w:t>
+      </w:r>
+      <w:r>
+        <w:t>inear time,</w:t>
+      </w:r>
+      <w:r>
+        <w:t xml:space="preserve"> we can see that</w:t>
+      </w:r>
+      <w:r>
+        <w:t xml:space="preserve"> the multiplication coefficient “c”</w:t>
+      </w:r>
+      <w:r>
+        <w:t xml:space="preserve"> </w:t>
+      </w:r>
+      <w:r>
+        <w:t xml:space="preserve">is larger </w:t>
+      </w:r>
+      <w:r>
+        <w:t xml:space="preserve">for the first one, which is </w:t>
+      </w:r>
+      <w:r>
+        <w:t>in line with the theoretical result.</w:t>
+      </w:r>
+    </w:p>
+    <w:p>
+      <w:pPr>
+        <w:pStyle w:val="Titolo1"/>
+      </w:pPr>
+      <w:r>
+        <w:t>D</w:t>
+      </w:r>
+      <w:r>
+        <w:t>esign choices</w:t>
+      </w:r>
+    </w:p>
+    <w:p>
+      <w:r>
+        <w:t>The</w:t>
+      </w:r>
+      <w:r>
+        <w:t xml:space="preserve"> C</w:t>
+      </w:r>
+      <w:r>
+        <w:t xml:space="preserve"> code</w:t>
+      </w:r>
+      <w:r>
+        <w:t xml:space="preserve"> closely resembles the pseudo code seen in class, with minor differences which we will highlight here.</w:t>
       </w:r>
     </w:p>
     <w:p>
@@ -618,6 +803,10 @@
       </w:r>
     </w:p>
     <w:p>
+      <w:r>
+        <w:t xml:space="preserve">If the function is called with </w:t>
+      </w:r>
+      <w:proofErr w:type="spellStart"/>
       <w:r>
         <w:rPr>
           <w:rFonts w:asciiTheme="majorHAnsi" w:eastAsiaTheme="majorEastAsia" w:hAnsiTheme="majorHAnsi" w:cstheme="majorBidi"/>
@@ -625,19 +814,7 @@
           <w:sz w:val="24"/>
           <w:szCs w:val="24"/>
         </w:rPr>
-        <w:t>int *our_select(int arr[], size_t len, int rank)</w:t>
-      </w:r>
-      <w:r>
-        <w:t xml:space="preserve"> </w:t>
-      </w:r>
-      <w:r>
-        <w:t>is the main function of the program and it implements the deterministic selection algorithm seen during the lectures.</w:t>
-      </w:r>
-    </w:p>
-    <w:p>
-      <w:r>
-        <w:lastRenderedPageBreak/>
-        <w:t xml:space="preserve">If the function is called with </w:t>
+        <w:t>le</w:t>
       </w:r>
       <w:r>
         <w:rPr>
@@ -646,8 +823,9 @@
           <w:sz w:val="24"/>
           <w:szCs w:val="24"/>
         </w:rPr>
-        <w:t>le</w:t>
-      </w:r>
+        <w:t>n</w:t>
+      </w:r>
+      <w:proofErr w:type="spellEnd"/>
       <w:r>
         <w:rPr>
           <w:rFonts w:asciiTheme="majorHAnsi" w:eastAsiaTheme="majorEastAsia" w:hAnsiTheme="majorHAnsi" w:cstheme="majorBidi"/>
@@ -655,21 +833,7 @@
           <w:sz w:val="24"/>
           <w:szCs w:val="24"/>
         </w:rPr>
-        <w:t>n&lt;=5</w:t>
-      </w:r>
-      <w:r>
-        <w:t xml:space="preserve"> then we compute the </w:t>
-      </w:r>
-      <w:r>
-        <w:t>required rank</w:t>
-      </w:r>
-      <w:r>
-        <w:t xml:space="preserve"> over a small array considering constant time by using the qsort algorithm to find it.</w:t>
-      </w:r>
-    </w:p>
-    <w:p>
-      <w:r>
-        <w:t xml:space="preserve">If </w:t>
+        <w:t xml:space="preserve"> </w:t>
       </w:r>
       <w:r>
         <w:rPr>
@@ -678,7 +842,7 @@
           <w:sz w:val="24"/>
           <w:szCs w:val="24"/>
         </w:rPr>
-        <w:t>le</w:t>
+        <w:t>&lt;</w:t>
       </w:r>
       <w:r>
         <w:rPr>
@@ -687,26 +851,87 @@
           <w:sz w:val="24"/>
           <w:szCs w:val="24"/>
         </w:rPr>
-        <w:t xml:space="preserve">n&gt;5 </w:t>
-      </w:r>
-      <w:r>
-        <w:t xml:space="preserve">we proceed with </w:t>
-      </w:r>
-      <w:r>
-        <w:rPr>
-          <w:b/>
-          <w:bCs/>
-        </w:rPr>
-        <w:t>Step1</w:t>
-      </w:r>
-      <w:r>
-        <w:t xml:space="preserve"> dividing all the n elements of the array into groups of 5 elements each.</w:t>
-      </w:r>
-      <w:r>
-        <w:br/>
-        <w:t xml:space="preserve">We compute the median of each group storing them in the first n/5 positions of the array avoiding to allocate additional spaces (this optimization is also done in the </w:t>
-      </w:r>
-      <w:hyperlink r:id="rId6" w:anchor="Algorithm" w:history="1">
+        <w:t xml:space="preserve"> </w:t>
+      </w:r>
+      <w:r>
+        <w:rPr>
+          <w:rFonts w:asciiTheme="majorHAnsi" w:eastAsiaTheme="majorEastAsia" w:hAnsiTheme="majorHAnsi" w:cstheme="majorBidi"/>
+          <w:color w:val="1F3763" w:themeColor="accent1" w:themeShade="7F"/>
+          <w:sz w:val="24"/>
+          <w:szCs w:val="24"/>
+        </w:rPr>
+        <w:t>5</w:t>
+      </w:r>
+      <w:r>
+        <w:t xml:space="preserve">, </w:t>
+      </w:r>
+      <w:r>
+        <w:t xml:space="preserve">we compute the </w:t>
+      </w:r>
+      <w:r>
+        <w:t>required rank</w:t>
+      </w:r>
+      <w:r>
+        <w:t xml:space="preserve"> over a small array by using the </w:t>
+      </w:r>
+      <w:proofErr w:type="spellStart"/>
+      <w:r>
+        <w:t>qsort</w:t>
+      </w:r>
+      <w:proofErr w:type="spellEnd"/>
+      <w:r>
+        <w:t xml:space="preserve"> algorithm to find it</w:t>
+      </w:r>
+      <w:r>
+        <w:t>, as the algorithm wouldn’t otherwise work.</w:t>
+      </w:r>
+    </w:p>
+    <w:p>
+      <w:r>
+        <w:t>The calculation of the</w:t>
+      </w:r>
+      <w:r>
+        <w:t xml:space="preserve"> median of each group </w:t>
+      </w:r>
+      <w:r>
+        <w:t>of 5 is implemented using a method which uses at most 6 comparisons, which can be considered constant time. This is because it was unspecified in the slides, and using a sorting-based naïve method would increase both the times and the ‘c’ coefficient in the benchmarks.</w:t>
+      </w:r>
+    </w:p>
+    <w:p>
+      <w:r>
+        <w:t xml:space="preserve">The medians of all the groups are </w:t>
+      </w:r>
+      <w:r>
+        <w:t>stor</w:t>
+      </w:r>
+      <w:r>
+        <w:t>ed</w:t>
+      </w:r>
+      <w:r>
+        <w:t xml:space="preserve"> </w:t>
+      </w:r>
+      <w:r>
+        <w:t>i</w:t>
+      </w:r>
+      <w:r>
+        <w:t>n the first n/5 positions of the array</w:t>
+      </w:r>
+      <w:r>
+        <w:t>,</w:t>
+      </w:r>
+      <w:r>
+        <w:t xml:space="preserve"> avoiding </w:t>
+      </w:r>
+      <w:r>
+        <w:t>allocating additional memory.</w:t>
+      </w:r>
+      <w:r>
+        <w:t xml:space="preserve"> This is because memory allocation on the heap has a non-deterministic time complexity, so it’s best to avoid it. The algorithm should still work correctly, as by storing in the first positions, we do not interfere with successive median calculations. T</w:t>
+      </w:r>
+      <w:r>
+        <w:t xml:space="preserve">his optimization is also done in the </w:t>
+      </w:r>
+      <w:hyperlink r:id="rId7" w:anchor="Algorithm" w:history="1">
         <w:r>
           <w:rPr>
             <w:rStyle w:val="Collegamentoipertestuale"/>
@@ -715,443 +940,39 @@
         </w:r>
       </w:hyperlink>
       <w:r>
-        <w:t>).</w:t>
-      </w:r>
-      <w:r>
-        <w:br/>
-        <w:t xml:space="preserve">To calculate the median for each group of 5 elements we rely on the function </w:t>
-      </w:r>
-      <w:r>
-        <w:rPr>
-          <w:rFonts w:asciiTheme="majorHAnsi" w:eastAsiaTheme="majorEastAsia" w:hAnsiTheme="majorHAnsi" w:cstheme="majorBidi"/>
-          <w:color w:val="1F3763" w:themeColor="accent1" w:themeShade="7F"/>
-          <w:sz w:val="24"/>
-          <w:szCs w:val="24"/>
-        </w:rPr>
-        <w:t>int *median_of(int arr[], size_t len)</w:t>
-      </w:r>
-      <w:r>
-        <w:rPr>
-          <w:rFonts w:asciiTheme="majorHAnsi" w:eastAsiaTheme="majorEastAsia" w:hAnsiTheme="majorHAnsi" w:cstheme="majorBidi"/>
-          <w:color w:val="1F3763" w:themeColor="accent1" w:themeShade="7F"/>
-          <w:sz w:val="24"/>
-          <w:szCs w:val="24"/>
-        </w:rPr>
         <w:t>.</w:t>
       </w:r>
-      <w:r>
-        <w:rPr>
-          <w:rFonts w:asciiTheme="majorHAnsi" w:eastAsiaTheme="majorEastAsia" w:hAnsiTheme="majorHAnsi" w:cstheme="majorBidi"/>
-          <w:color w:val="1F3763" w:themeColor="accent1" w:themeShade="7F"/>
-          <w:sz w:val="24"/>
-          <w:szCs w:val="24"/>
-        </w:rPr>
-        <w:br/>
-      </w:r>
-      <w:r>
-        <w:t>We call this function foreach of the subgroup of 5 elements: with arr=the start of the subarray of 5 elements and rank=3</w:t>
-      </w:r>
-      <w:r>
-        <w:t xml:space="preserve"> (because we want to compute the median)</w:t>
-      </w:r>
-      <w:r>
-        <w:t>.</w:t>
-      </w:r>
-      <w:r>
-        <w:br/>
-        <w:t xml:space="preserve">The function simply calls recursively </w:t>
-      </w:r>
-      <w:r>
-        <w:rPr>
-          <w:rFonts w:asciiTheme="majorHAnsi" w:eastAsiaTheme="majorEastAsia" w:hAnsiTheme="majorHAnsi" w:cstheme="majorBidi"/>
-          <w:color w:val="1F3763" w:themeColor="accent1" w:themeShade="7F"/>
-          <w:sz w:val="24"/>
-          <w:szCs w:val="24"/>
-        </w:rPr>
-        <w:t>our_select(arr, len, 1 + len / 2)</w:t>
-      </w:r>
-      <w:r>
-        <w:rPr>
-          <w:rFonts w:asciiTheme="majorHAnsi" w:eastAsiaTheme="majorEastAsia" w:hAnsiTheme="majorHAnsi" w:cstheme="majorBidi"/>
-          <w:color w:val="1F3763" w:themeColor="accent1" w:themeShade="7F"/>
-          <w:sz w:val="24"/>
-          <w:szCs w:val="24"/>
-        </w:rPr>
-        <w:t xml:space="preserve"> </w:t>
-      </w:r>
-      <w:r>
-        <w:t xml:space="preserve">and like said before, </w:t>
-      </w:r>
-      <w:r>
-        <w:t>perform</w:t>
-      </w:r>
-      <w:r>
-        <w:t xml:space="preserve"> the median computation with the qsort algorithm</w:t>
-      </w:r>
-      <w:r>
-        <w:t xml:space="preserve"> (just because we have only 5 elements and we can assume constant time).</w:t>
-      </w:r>
-    </w:p>
-    <w:p>
-      <w:r>
-        <w:t xml:space="preserve">After calculating all the medians, we can proceed with </w:t>
-      </w:r>
+    </w:p>
+    <w:p>
+      <w:pPr>
+        <w:pStyle w:val="Titolo2"/>
+      </w:pPr>
       <w:r>
         <w:rPr>
           <w:b/>
           <w:bCs/>
         </w:rPr>
-        <w:t>Step2</w:t>
-      </w:r>
-      <w:r>
-        <w:t xml:space="preserve"> computing recursively the median of the medians.</w:t>
-      </w:r>
-      <w:r>
-        <w:br/>
-        <w:t xml:space="preserve">Similarly as before, </w:t>
-      </w:r>
-      <w:r>
-        <w:t xml:space="preserve">we compute it by calling </w:t>
-      </w:r>
-      <w:r>
-        <w:rPr>
-          <w:rFonts w:asciiTheme="majorHAnsi" w:eastAsiaTheme="majorEastAsia" w:hAnsiTheme="majorHAnsi" w:cstheme="majorBidi"/>
-          <w:color w:val="1F3763" w:themeColor="accent1" w:themeShade="7F"/>
-          <w:sz w:val="24"/>
-          <w:szCs w:val="24"/>
-        </w:rPr>
-        <w:t>median_of(medians, len_mul_5 / 5);</w:t>
-      </w:r>
-      <w:r>
-        <w:t xml:space="preserve"> </w:t>
-      </w:r>
-      <w:r>
-        <w:t>with medians=the medians found at Step1 and len=</w:t>
-      </w:r>
-      <w:r>
-        <w:t>#medians.</w:t>
-      </w:r>
-      <w:r>
-        <w:br/>
-        <w:t xml:space="preserve">Therefore, Step2 </w:t>
-      </w:r>
-      <w:r>
-        <w:t xml:space="preserve">perform the computation recursively relying on </w:t>
-      </w:r>
-      <w:r>
-        <w:rPr>
-          <w:rFonts w:asciiTheme="majorHAnsi" w:eastAsiaTheme="majorEastAsia" w:hAnsiTheme="majorHAnsi" w:cstheme="majorBidi"/>
-          <w:color w:val="1F3763" w:themeColor="accent1" w:themeShade="7F"/>
-          <w:sz w:val="24"/>
-          <w:szCs w:val="24"/>
-        </w:rPr>
-        <w:t>int *our_select(int arr[], size_t len, int rank)</w:t>
-      </w:r>
-      <w:r>
-        <w:rPr>
-          <w:rFonts w:asciiTheme="majorHAnsi" w:eastAsiaTheme="majorEastAsia" w:hAnsiTheme="majorHAnsi" w:cstheme="majorBidi"/>
-          <w:color w:val="1F3763" w:themeColor="accent1" w:themeShade="7F"/>
-          <w:sz w:val="24"/>
-          <w:szCs w:val="24"/>
-        </w:rPr>
-        <w:t>.</w:t>
-      </w:r>
-    </w:p>
-    <w:p>
-      <w:r>
-        <w:t xml:space="preserve">After that, </w:t>
+        <w:t>Randomized</w:t>
       </w:r>
       <w:r>
         <w:rPr>
           <w:b/>
           <w:bCs/>
         </w:rPr>
-        <w:t>Step3</w:t>
-      </w:r>
-      <w:r>
-        <w:t xml:space="preserve"> computes the partition by calling </w:t>
-      </w:r>
-      <w:r>
-        <w:rPr>
-          <w:rFonts w:asciiTheme="majorHAnsi" w:eastAsiaTheme="majorEastAsia" w:hAnsiTheme="majorHAnsi" w:cstheme="majorBidi"/>
-          <w:color w:val="1F3763" w:themeColor="accent1" w:themeShade="7F"/>
-          <w:sz w:val="24"/>
-          <w:szCs w:val="24"/>
-        </w:rPr>
-        <w:t>size_t partition(int arr[], size_t len, int *pivot)</w:t>
-      </w:r>
-      <w:r>
-        <w:t>, with</w:t>
-      </w:r>
-      <w:r>
-        <w:t xml:space="preserve"> pivot=</w:t>
-      </w:r>
-      <w:r>
-        <w:t xml:space="preserve">the median of the medians (found </w:t>
-      </w:r>
-      <w:r>
-        <w:t>at</w:t>
-      </w:r>
-      <w:r>
-        <w:t xml:space="preserve"> Step2)</w:t>
-      </w:r>
-      <w:r>
-        <w:t>.</w:t>
-      </w:r>
-      <w:r>
-        <w:rPr>
-          <w:rFonts w:asciiTheme="majorHAnsi" w:eastAsiaTheme="majorEastAsia" w:hAnsiTheme="majorHAnsi" w:cstheme="majorBidi"/>
-          <w:color w:val="1F3763" w:themeColor="accent1" w:themeShade="7F"/>
-          <w:sz w:val="24"/>
-          <w:szCs w:val="24"/>
-        </w:rPr>
-        <w:br/>
-      </w:r>
-      <w:r>
-        <w:t xml:space="preserve">The partition function </w:t>
-      </w:r>
-      <w:r>
-        <w:t xml:space="preserve">implements the pseudocode seen during the lectures and modifies the array passed as argument </w:t>
-      </w:r>
-      <w:r>
-        <w:t xml:space="preserve">dividing it into </w:t>
-      </w:r>
-      <w:r>
-        <w:t>3</w:t>
-      </w:r>
-      <w:r>
-        <w:t xml:space="preserve"> parts</w:t>
-      </w:r>
-      <w:r>
-        <w:t xml:space="preserve"> (</w:t>
-      </w:r>
-      <w:r>
-        <w:t>1</w:t>
-      </w:r>
-      <w:r>
-        <w:rPr>
-          <w:vertAlign w:val="superscript"/>
-        </w:rPr>
-        <w:t>st</w:t>
-      </w:r>
-      <w:r>
-        <w:t xml:space="preserve"> </w:t>
-      </w:r>
-      <w:r>
-        <w:t>part</w:t>
-      </w:r>
-      <w:r>
-        <w:t>:</w:t>
-      </w:r>
-      <w:r>
-        <w:t xml:space="preserve"> with all the elements &lt;= pivot</w:t>
-      </w:r>
-      <w:r>
-        <w:t>;</w:t>
-      </w:r>
-      <w:r>
-        <w:t xml:space="preserve"> </w:t>
-      </w:r>
-      <w:r>
-        <w:t>2</w:t>
-      </w:r>
-      <w:r>
-        <w:rPr>
-          <w:vertAlign w:val="superscript"/>
-        </w:rPr>
-        <w:t>nd</w:t>
-      </w:r>
-      <w:r>
-        <w:t xml:space="preserve"> part: </w:t>
-      </w:r>
-      <w:r>
-        <w:t>pivot</w:t>
-      </w:r>
-      <w:r>
-        <w:t>;</w:t>
-      </w:r>
-      <w:r>
-        <w:t xml:space="preserve"> </w:t>
-      </w:r>
-      <w:r>
-        <w:t>3</w:t>
-      </w:r>
-      <w:r>
-        <w:rPr>
-          <w:vertAlign w:val="superscript"/>
-        </w:rPr>
-        <w:t>rd</w:t>
-      </w:r>
-      <w:r>
-        <w:t xml:space="preserve"> </w:t>
-      </w:r>
-      <w:r>
-        <w:t xml:space="preserve">part </w:t>
-      </w:r>
-      <w:r>
-        <w:t>with</w:t>
-      </w:r>
-      <w:r>
-        <w:t xml:space="preserve"> all the elements &gt; pivot)</w:t>
-      </w:r>
-      <w:r>
-        <w:t>.</w:t>
-      </w:r>
-      <w:r>
-        <w:br/>
-      </w:r>
-      <w:r>
-        <w:br/>
-        <w:t xml:space="preserve">At the end, </w:t>
-      </w:r>
-      <w:r>
-        <w:t xml:space="preserve">we conclude with </w:t>
-      </w:r>
-      <w:r>
-        <w:rPr>
-          <w:b/>
-          <w:bCs/>
-        </w:rPr>
-        <w:t>Step4</w:t>
-      </w:r>
-      <w:r>
-        <w:t>:</w:t>
-      </w:r>
-      <w:r>
-        <w:br/>
-        <w:t xml:space="preserve">If the required rank = </w:t>
-      </w:r>
-      <w:r>
-        <w:t>pivot_index+1 we return the pivot, otherwise we</w:t>
-      </w:r>
-      <w:r>
-        <w:t xml:space="preserve"> cal</w:t>
-      </w:r>
-      <w:r>
-        <w:t>l</w:t>
-      </w:r>
-      <w:r>
-        <w:t xml:space="preserve"> recursively </w:t>
-      </w:r>
-      <w:r>
-        <w:t xml:space="preserve"> </w:t>
-      </w:r>
-      <w:r>
-        <w:rPr>
-          <w:rFonts w:asciiTheme="majorHAnsi" w:eastAsiaTheme="majorEastAsia" w:hAnsiTheme="majorHAnsi" w:cstheme="majorBidi"/>
-          <w:color w:val="1F3763" w:themeColor="accent1" w:themeShade="7F"/>
-          <w:sz w:val="24"/>
-          <w:szCs w:val="24"/>
-        </w:rPr>
-        <w:t>int *our_select(int arr[], size_t len, int rank)</w:t>
-      </w:r>
-      <w:r>
-        <w:rPr>
-          <w:rFonts w:asciiTheme="majorHAnsi" w:eastAsiaTheme="majorEastAsia" w:hAnsiTheme="majorHAnsi" w:cstheme="majorBidi"/>
-          <w:color w:val="1F3763" w:themeColor="accent1" w:themeShade="7F"/>
-          <w:sz w:val="24"/>
-          <w:szCs w:val="24"/>
-        </w:rPr>
-        <w:t xml:space="preserve"> </w:t>
-      </w:r>
-      <w:r>
-        <w:t>on the left</w:t>
-      </w:r>
-      <w:r>
-        <w:t xml:space="preserve"> subarray</w:t>
-      </w:r>
-      <w:r>
-        <w:t xml:space="preserve"> </w:t>
-      </w:r>
-      <w:r>
-        <w:t xml:space="preserve">(from 0 to pivot-1) or right subarray (from pivot+1 to len) </w:t>
-      </w:r>
-      <w:r>
-        <w:t>depending on the required rank.</w:t>
-      </w:r>
-      <w:r>
-        <w:t xml:space="preserve"> </w:t>
-      </w:r>
-      <w:r>
-        <w:t xml:space="preserve"> </w:t>
-      </w:r>
-    </w:p>
-    <w:p/>
-    <w:p>
-      <w:pPr>
-        <w:pStyle w:val="Titolo2"/>
-      </w:pPr>
-      <w:r>
-        <w:rPr>
-          <w:b/>
-          <w:bCs/>
-        </w:rPr>
-        <w:t>Randomized</w:t>
-      </w:r>
-      <w:r>
-        <w:rPr>
-          <w:b/>
-          <w:bCs/>
-        </w:rPr>
         <w:t xml:space="preserve"> Version</w:t>
       </w:r>
     </w:p>
     <w:p>
       <w:r>
-        <w:t xml:space="preserve">The </w:t>
-      </w:r>
-      <w:r>
-        <w:t>function</w:t>
-      </w:r>
-      <w:r>
-        <w:rPr>
-          <w:rFonts w:asciiTheme="majorHAnsi" w:eastAsiaTheme="majorEastAsia" w:hAnsiTheme="majorHAnsi" w:cstheme="majorBidi"/>
-          <w:color w:val="1F3763" w:themeColor="accent1" w:themeShade="7F"/>
-          <w:sz w:val="24"/>
-          <w:szCs w:val="24"/>
-        </w:rPr>
-        <w:t xml:space="preserve"> int *rand_select(int arr[], size_t len, int rank)</w:t>
-      </w:r>
-      <w:r>
-        <w:t xml:space="preserve"> is used for</w:t>
-      </w:r>
-      <w:r>
-        <w:t xml:space="preserve"> the randomized version of the algorithm</w:t>
-      </w:r>
-      <w:r>
-        <w:t>.</w:t>
-      </w:r>
-      <w:r>
-        <w:t xml:space="preserve"> </w:t>
-      </w:r>
-      <w:r>
-        <w:br/>
-        <w:t>W</w:t>
-      </w:r>
-      <w:r>
-        <w:t>e use the same logic as above with the only difference in the selection of the pivot element.</w:t>
-      </w:r>
-      <w:r>
-        <w:br/>
-        <w:t xml:space="preserve">This time, </w:t>
-      </w:r>
-      <w:r>
-        <w:t>the</w:t>
-      </w:r>
-      <w:r>
-        <w:t xml:space="preserve"> pivot element is randomly chosen </w:t>
-      </w:r>
-      <w:r>
-        <w:t xml:space="preserve">and may not be “a good pivot” </w:t>
-      </w:r>
-      <w:r>
-        <w:t>as in the deterministic version.</w:t>
-      </w:r>
-      <w:r>
-        <w:t xml:space="preserve"> </w:t>
-      </w:r>
-      <w:r>
-        <w:t xml:space="preserve"> </w:t>
+        <w:t xml:space="preserve">We use the standard library function ‘rand()’ to generate random numbers. This function needs to be appropriately seeded beforehand by calling </w:t>
+      </w:r>
+      <w:proofErr w:type="spellStart"/>
+      <w:r>
+        <w:t>srand</w:t>
+      </w:r>
+      <w:proofErr w:type="spellEnd"/>
+      <w:r>
+        <w:t>(seed), which is not done inside the function in order to follow C conventions.</w:t>
       </w:r>
       <w:r>
         <w:br/>
@@ -2213,7 +2034,6 @@
   <w:style w:type="character" w:default="1" w:styleId="Carpredefinitoparagrafo">
     <w:name w:val="Default Paragraph Font"/>
     <w:uiPriority w:val="1"/>
-    <w:semiHidden/>
     <w:unhideWhenUsed/>
   </w:style>
   <w:style w:type="table" w:default="1" w:styleId="Tabellanormale">
@@ -2311,6 +2131,37 @@
     <w:rPr>
       <w:color w:val="605E5C"/>
       <w:shd w:val="clear" w:color="auto" w:fill="E1DFDD"/>
+    </w:rPr>
+  </w:style>
+  <w:style w:type="paragraph" w:styleId="PreformattatoHTML">
+    <w:name w:val="HTML Preformatted"/>
+    <w:basedOn w:val="Normale"/>
+    <w:link w:val="PreformattatoHTMLCarattere"/>
+    <w:uiPriority w:val="99"/>
+    <w:semiHidden/>
+    <w:unhideWhenUsed/>
+    <w:rsid w:val="00D74A0C"/>
+    <w:pPr>
+      <w:spacing w:after="0" w:line="240" w:lineRule="auto"/>
+    </w:pPr>
+    <w:rPr>
+      <w:rFonts w:ascii="Consolas" w:hAnsi="Consolas"/>
+      <w:sz w:val="20"/>
+      <w:szCs w:val="20"/>
+    </w:rPr>
+  </w:style>
+  <w:style w:type="character" w:customStyle="1" w:styleId="PreformattatoHTMLCarattere">
+    <w:name w:val="Preformattato HTML Carattere"/>
+    <w:basedOn w:val="Carpredefinitoparagrafo"/>
+    <w:link w:val="PreformattatoHTML"/>
+    <w:uiPriority w:val="99"/>
+    <w:semiHidden/>
+    <w:rsid w:val="00D74A0C"/>
+    <w:rPr>
+      <w:rFonts w:ascii="Consolas" w:hAnsi="Consolas"/>
+      <w:sz w:val="20"/>
+      <w:szCs w:val="20"/>
+      <w:lang w:val="en-US"/>
     </w:rPr>
   </w:style>
 </w:styles>

--- a/Challenge1 Report.docx
+++ b/Challenge1 Report.docx
@@ -101,23 +101,7 @@
           <w:b/>
           <w:bCs/>
         </w:rPr>
-        <w:t>“Implement the deterministic algorithm for the Select-</w:t>
-      </w:r>
-      <w:proofErr w:type="spellStart"/>
-      <w:r>
-        <w:rPr>
-          <w:b/>
-          <w:bCs/>
-        </w:rPr>
-        <w:t>ith</w:t>
-      </w:r>
-      <w:proofErr w:type="spellEnd"/>
-      <w:r>
-        <w:rPr>
-          <w:b/>
-          <w:bCs/>
-        </w:rPr>
-        <w:t xml:space="preserve"> problem”</w:t>
+        <w:t>“Implement the deterministic algorithm for the Select-ith problem”</w:t>
       </w:r>
       <w:bookmarkStart w:id="0" w:name="_Hlk180250753"/>
       <w:bookmarkEnd w:id="0"/>
@@ -203,19 +187,8 @@
           <w:sz w:val="22"/>
           <w:szCs w:val="22"/>
         </w:rPr>
-        <w:t xml:space="preserve"> and Federico </w:t>
-      </w:r>
-      <w:proofErr w:type="spellStart"/>
-      <w:r>
-        <w:rPr>
-          <w:rFonts w:asciiTheme="minorHAnsi" w:eastAsiaTheme="minorHAnsi" w:hAnsiTheme="minorHAnsi" w:cstheme="minorBidi"/>
-          <w:color w:val="auto"/>
-          <w:sz w:val="22"/>
-          <w:szCs w:val="22"/>
-        </w:rPr>
-        <w:t>Saccani</w:t>
-      </w:r>
-      <w:proofErr w:type="spellEnd"/>
+        <w:t xml:space="preserve"> and Federico Saccani</w:t>
+      </w:r>
       <w:r>
         <w:rPr>
           <w:rFonts w:asciiTheme="minorHAnsi" w:eastAsiaTheme="minorHAnsi" w:hAnsiTheme="minorHAnsi" w:cstheme="minorBidi"/>
@@ -395,15 +368,7 @@
         <w:t xml:space="preserve"> the correctness, we perform a </w:t>
       </w:r>
       <w:r>
-        <w:t xml:space="preserve">comparison with a naïve implementation, using the standard library function </w:t>
-      </w:r>
-      <w:proofErr w:type="spellStart"/>
-      <w:r>
-        <w:t>qsort</w:t>
-      </w:r>
-      <w:proofErr w:type="spellEnd"/>
-      <w:r>
-        <w:t xml:space="preserve"> to</w:t>
+        <w:t>comparison with a naïve implementation, using the standard library function qsort to</w:t>
       </w:r>
       <w:r>
         <w:t xml:space="preserve"> retriev</w:t>
@@ -412,15 +377,7 @@
         <w:t>e</w:t>
       </w:r>
       <w:r>
-        <w:t xml:space="preserve"> the </w:t>
-      </w:r>
-      <w:proofErr w:type="spellStart"/>
-      <w:r>
-        <w:t>i-th</w:t>
-      </w:r>
-      <w:proofErr w:type="spellEnd"/>
-      <w:r>
-        <w:t xml:space="preserve"> element </w:t>
+        <w:t xml:space="preserve"> the i-th element </w:t>
       </w:r>
       <w:r>
         <w:t>(</w:t>
@@ -474,15 +431,7 @@
     </w:p>
     <w:p>
       <w:r>
-        <w:t xml:space="preserve">We run 3 separate benchmarks, the first for the deterministic select implementation, the second for the random select implementation and the third for a naïve implementation using </w:t>
-      </w:r>
-      <w:proofErr w:type="spellStart"/>
-      <w:r>
-        <w:t>qsort</w:t>
-      </w:r>
-      <w:proofErr w:type="spellEnd"/>
-      <w:r>
-        <w:t>.</w:t>
+        <w:t>We run 3 separate benchmarks, the first for the deterministic select implementation, the second for the random select implementation and the third for a naïve implementation using qsort.</w:t>
       </w:r>
     </w:p>
     <w:p>
@@ -492,34 +441,13 @@
     </w:p>
     <w:p>
       <w:r>
-        <w:t xml:space="preserve">Additionally, we test by generating a random array for each benchmarking iteration (so by moving the generation inside the loop and </w:t>
-      </w:r>
-      <w:proofErr w:type="spellStart"/>
-      <w:r>
-        <w:t>stopping+resuming</w:t>
-      </w:r>
-      <w:proofErr w:type="spellEnd"/>
-      <w:r>
-        <w:t xml:space="preserve"> the timer just before and after it). This is because we do not want our measurements to be influenced by a ‘lucky’ or ‘unlucky’ generation of a single random array, which would make it so a specific </w:t>
-      </w:r>
-      <w:r>
-        <w:t>array size (</w:t>
-      </w:r>
-      <w:proofErr w:type="spellStart"/>
-      <w:r>
-        <w:t>eg</w:t>
-      </w:r>
-      <w:proofErr w:type="spellEnd"/>
-      <w:r>
-        <w:t xml:space="preserve"> </w:t>
-      </w:r>
-      <w:proofErr w:type="spellStart"/>
-      <w:r>
-        <w:t>BM_select</w:t>
-      </w:r>
-      <w:proofErr w:type="spellEnd"/>
-      <w:r>
-        <w:t>/8192</w:t>
+        <w:t xml:space="preserve">Additionally, we test by generating a random array for each benchmarking iteration (so by moving the generation inside the loop and stopping+resuming the timer just before and after it). This is because we do not want our measurements to be influenced by a ‘lucky’ or ‘unlucky’ generation of a single random array, which would make it so a specific </w:t>
+      </w:r>
+      <w:r>
+        <w:t xml:space="preserve">array size (eg </w:t>
+      </w:r>
+      <w:r>
+        <w:t>BM_select/8192</w:t>
       </w:r>
       <w:r>
         <w:t>) would perform all iterations with said array and end up with a time which is much higher or much lower compared to an expected average run and mess with the complexity calculation.</w:t>
@@ -527,23 +455,7 @@
     </w:p>
     <w:p>
       <w:r>
-        <w:t xml:space="preserve">We also use manual timing as </w:t>
-      </w:r>
-      <w:proofErr w:type="spellStart"/>
-      <w:r>
-        <w:t>PauseTiming</w:t>
-      </w:r>
-      <w:proofErr w:type="spellEnd"/>
-      <w:r>
-        <w:t>/</w:t>
-      </w:r>
-      <w:proofErr w:type="spellStart"/>
-      <w:r>
-        <w:t>ResumeTiming</w:t>
-      </w:r>
-      <w:proofErr w:type="spellEnd"/>
-      <w:r>
-        <w:t xml:space="preserve"> seem to have a bit of overhead, even if it doesn’t seem to influence the complexity calculation, but just increase the times a bit.</w:t>
+        <w:t>We also use manual timing as PauseTiming/ResumeTiming seem to have a bit of overhead, even if it doesn’t seem to influence the complexity calculation, but just increase the times a bit.</w:t>
       </w:r>
     </w:p>
     <w:p>
@@ -597,10 +509,10 @@
         <w:t xml:space="preserve"> in all the benchmarks</w:t>
       </w:r>
       <w:r>
-        <w:t xml:space="preserve"> (</w:t>
-      </w:r>
-      <w:r>
-        <w:t>~32</w:t>
+        <w:t xml:space="preserve"> (~3</w:t>
+      </w:r>
+      <w:r>
+        <w:t>3</w:t>
       </w:r>
       <w:r>
         <w:t>N)</w:t>
@@ -616,36 +528,20 @@
         <w:t>we also obtain Linear Time Complexity</w:t>
       </w:r>
       <w:r>
-        <w:t xml:space="preserve"> (</w:t>
-      </w:r>
-      <w:r>
-        <w:t>~28</w:t>
+        <w:t xml:space="preserve"> (~</w:t>
+      </w:r>
+      <w:r>
+        <w:t>15N</w:t>
       </w:r>
       <w:r>
         <w:t xml:space="preserve">), as we benchmarking the average case and not the worst one. </w:t>
       </w:r>
       <w:r>
         <w:br/>
-        <w:t xml:space="preserve">The </w:t>
-      </w:r>
-      <w:proofErr w:type="spellStart"/>
-      <w:r>
-        <w:t>qsort</w:t>
-      </w:r>
-      <w:proofErr w:type="spellEnd"/>
-      <w:r>
-        <w:t xml:space="preserve"> is there just </w:t>
-      </w:r>
-      <w:r>
-        <w:t xml:space="preserve">for comparison (it should have a </w:t>
-      </w:r>
-      <w:proofErr w:type="spellStart"/>
-      <w:r>
-        <w:t>nlogn</w:t>
-      </w:r>
-      <w:proofErr w:type="spellEnd"/>
-      <w:r>
-        <w:t xml:space="preserve"> complexity in the average case)</w:t>
+        <w:t xml:space="preserve">The qsort is there just </w:t>
+      </w:r>
+      <w:r>
+        <w:t>for comparison (it should have a nlogn complexity in the average case)</w:t>
       </w:r>
       <w:r>
         <w:t>.</w:t>
@@ -668,10 +564,10 @@
           <w:noProof/>
         </w:rPr>
         <w:drawing>
-          <wp:inline distT="0" distB="0" distL="0" distR="0" wp14:anchorId="5692F925" wp14:editId="6ADE870D">
+          <wp:inline distT="0" distB="0" distL="0" distR="0" wp14:anchorId="3A1B726E" wp14:editId="34209C81">
             <wp:extent cx="6645910" cy="3964305"/>
             <wp:effectExtent l="0" t="0" r="2540" b="0"/>
-            <wp:docPr id="528796099" name="Immagine 1" descr="Immagine che contiene testo, linea, diagramma, Diagramma&#10;&#10;Descrizione generata automaticamente"/>
+            <wp:docPr id="1681731816" name="Immagine 1" descr="Immagine che contiene testo, linea, diagramma, Diagramma&#10;&#10;Descrizione generata automaticamente"/>
             <wp:cNvGraphicFramePr>
               <a:graphicFrameLocks xmlns:a="http://schemas.openxmlformats.org/drawingml/2006/main" noChangeAspect="1"/>
             </wp:cNvGraphicFramePr>
@@ -679,7 +575,7 @@
               <a:graphicData uri="http://schemas.openxmlformats.org/drawingml/2006/picture">
                 <pic:pic xmlns:pic="http://schemas.openxmlformats.org/drawingml/2006/picture">
                   <pic:nvPicPr>
-                    <pic:cNvPr id="528796099" name="Immagine 1" descr="Immagine che contiene testo, linea, diagramma, Diagramma&#10;&#10;Descrizione generata automaticamente"/>
+                    <pic:cNvPr id="1681731816" name="Immagine 1" descr="Immagine che contiene testo, linea, diagramma, Diagramma&#10;&#10;Descrizione generata automaticamente"/>
                     <pic:cNvPicPr>
                       <a:picLocks noChangeAspect="1" noChangeArrowheads="1"/>
                     </pic:cNvPicPr>
@@ -738,10 +634,7 @@
         <w:t xml:space="preserve"> </w:t>
       </w:r>
       <w:r>
-        <w:t xml:space="preserve">version </w:t>
-      </w:r>
-      <w:r>
-        <w:t>are l</w:t>
+        <w:t>version are l</w:t>
       </w:r>
       <w:r>
         <w:t>inear time,</w:t>
@@ -806,7 +699,6 @@
       <w:r>
         <w:t xml:space="preserve">If the function is called with </w:t>
       </w:r>
-      <w:proofErr w:type="spellStart"/>
       <w:r>
         <w:rPr>
           <w:rFonts w:asciiTheme="majorHAnsi" w:eastAsiaTheme="majorEastAsia" w:hAnsiTheme="majorHAnsi" w:cstheme="majorBidi"/>
@@ -825,7 +717,6 @@
         </w:rPr>
         <w:t>n</w:t>
       </w:r>
-      <w:proofErr w:type="spellEnd"/>
       <w:r>
         <w:rPr>
           <w:rFonts w:asciiTheme="majorHAnsi" w:eastAsiaTheme="majorEastAsia" w:hAnsiTheme="majorHAnsi" w:cstheme="majorBidi"/>
@@ -872,15 +763,7 @@
         <w:t>required rank</w:t>
       </w:r>
       <w:r>
-        <w:t xml:space="preserve"> over a small array by using the </w:t>
-      </w:r>
-      <w:proofErr w:type="spellStart"/>
-      <w:r>
-        <w:t>qsort</w:t>
-      </w:r>
-      <w:proofErr w:type="spellEnd"/>
-      <w:r>
-        <w:t xml:space="preserve"> algorithm to find it</w:t>
+        <w:t xml:space="preserve"> over a small array by using the qsort algorithm to find it</w:t>
       </w:r>
       <w:r>
         <w:t>, as the algorithm wouldn’t otherwise work.</w:t>
@@ -964,15 +847,7 @@
     </w:p>
     <w:p>
       <w:r>
-        <w:t xml:space="preserve">We use the standard library function ‘rand()’ to generate random numbers. This function needs to be appropriately seeded beforehand by calling </w:t>
-      </w:r>
-      <w:proofErr w:type="spellStart"/>
-      <w:r>
-        <w:t>srand</w:t>
-      </w:r>
-      <w:proofErr w:type="spellEnd"/>
-      <w:r>
-        <w:t>(seed), which is not done inside the function in order to follow C conventions.</w:t>
+        <w:t>We use the standard library function ‘rand()’ to generate random numbers. This function needs to be appropriately seeded beforehand by calling srand(seed), which is not done inside the function in order to follow C conventions.</w:t>
       </w:r>
       <w:r>
         <w:br/>
@@ -2034,6 +1909,7 @@
   <w:style w:type="character" w:default="1" w:styleId="Carpredefinitoparagrafo">
     <w:name w:val="Default Paragraph Font"/>
     <w:uiPriority w:val="1"/>
+    <w:semiHidden/>
     <w:unhideWhenUsed/>
   </w:style>
   <w:style w:type="table" w:default="1" w:styleId="Tabellanormale">

--- a/Challenge1 Report.docx
+++ b/Challenge1 Report.docx
@@ -506,13 +506,13 @@
         <w:t xml:space="preserve"> Time Complexity</w:t>
       </w:r>
       <w:r>
-        <w:t xml:space="preserve"> in all the benchmarks</w:t>
-      </w:r>
-      <w:r>
-        <w:t xml:space="preserve"> (~3</w:t>
-      </w:r>
-      <w:r>
-        <w:t>3</w:t>
+        <w:t xml:space="preserve"> </w:t>
+      </w:r>
+      <w:r>
+        <w:t>(~</w:t>
+      </w:r>
+      <w:r>
+        <w:t>16</w:t>
       </w:r>
       <w:r>
         <w:t>N)</w:t>
@@ -531,10 +531,22 @@
         <w:t xml:space="preserve"> (~</w:t>
       </w:r>
       <w:r>
-        <w:t>15N</w:t>
-      </w:r>
-      <w:r>
-        <w:t xml:space="preserve">), as we benchmarking the average case and not the worst one. </w:t>
+        <w:t>1</w:t>
+      </w:r>
+      <w:r>
+        <w:t>3</w:t>
+      </w:r>
+      <w:r>
+        <w:t>N</w:t>
+      </w:r>
+      <w:r>
+        <w:t>), as we</w:t>
+      </w:r>
+      <w:r>
+        <w:t xml:space="preserve"> are</w:t>
+      </w:r>
+      <w:r>
+        <w:t xml:space="preserve"> benchmarking the average case and not the worst one. </w:t>
       </w:r>
       <w:r>
         <w:br/>
@@ -564,10 +576,10 @@
           <w:noProof/>
         </w:rPr>
         <w:drawing>
-          <wp:inline distT="0" distB="0" distL="0" distR="0" wp14:anchorId="3A1B726E" wp14:editId="34209C81">
+          <wp:inline distT="0" distB="0" distL="0" distR="0" wp14:anchorId="4C82E1C8" wp14:editId="57E01691">
             <wp:extent cx="6645910" cy="3964305"/>
             <wp:effectExtent l="0" t="0" r="2540" b="0"/>
-            <wp:docPr id="1681731816" name="Immagine 1" descr="Immagine che contiene testo, linea, diagramma, Diagramma&#10;&#10;Descrizione generata automaticamente"/>
+            <wp:docPr id="1141254796" name="Immagine 1" descr="Immagine che contiene testo, linea, diagramma, Diagramma&#10;&#10;Descrizione generata automaticamente"/>
             <wp:cNvGraphicFramePr>
               <a:graphicFrameLocks xmlns:a="http://schemas.openxmlformats.org/drawingml/2006/main" noChangeAspect="1"/>
             </wp:cNvGraphicFramePr>
@@ -575,7 +587,7 @@
               <a:graphicData uri="http://schemas.openxmlformats.org/drawingml/2006/picture">
                 <pic:pic xmlns:pic="http://schemas.openxmlformats.org/drawingml/2006/picture">
                   <pic:nvPicPr>
-                    <pic:cNvPr id="1681731816" name="Immagine 1" descr="Immagine che contiene testo, linea, diagramma, Diagramma&#10;&#10;Descrizione generata automaticamente"/>
+                    <pic:cNvPr id="1141254796" name="Immagine 1" descr="Immagine che contiene testo, linea, diagramma, Diagramma&#10;&#10;Descrizione generata automaticamente"/>
                     <pic:cNvPicPr>
                       <a:picLocks noChangeAspect="1" noChangeArrowheads="1"/>
                     </pic:cNvPicPr>
